--- a/sabado.docx
+++ b/sabado.docx
@@ -4,487 +4,424 @@
   <w:body>
     <w:p>
       <w:r>
-        <w:t xml:space="preserve">COPA </w:t>
+        <w:t>COPA DAVIS SÁBADO</w:t>
+      </w:r>
+    </w:p>
+    <w:p>
+      <w:r>
+        <w:t>11:30</w:t>
+      </w:r>
+      <w:r>
+        <w:rPr>
+          <w:rFonts w:ascii="Segoe UI Symbol" w:hAnsi="Segoe UI Symbol" w:cs="Segoe UI Symbol"/>
+        </w:rPr>
+        <w:t>🇩🇪</w:t>
+      </w:r>
+      <w:r>
+        <w:t xml:space="preserve">Leverkusen vs </w:t>
+      </w:r>
+      <w:proofErr w:type="spellStart"/>
+      <w:r>
+        <w:t>Union</w:t>
+      </w:r>
+      <w:proofErr w:type="spellEnd"/>
+      <w:r>
+        <w:t xml:space="preserve"> </w:t>
+      </w:r>
+      <w:proofErr w:type="spellStart"/>
+      <w:r>
+        <w:t>Berlin</w:t>
+      </w:r>
+      <w:proofErr w:type="spellEnd"/>
+      <w:r>
+        <w:rPr>
+          <w:rFonts w:ascii="Segoe UI Symbol" w:hAnsi="Segoe UI Symbol" w:cs="Segoe UI Symbol"/>
+        </w:rPr>
+        <w:t>🇩🇪</w:t>
+      </w:r>
+    </w:p>
+    <w:p>
+      <w:r>
+        <w:t>12:00</w:t>
+      </w:r>
+      <w:r>
+        <w:rPr>
+          <w:rFonts w:ascii="Calibri" w:hAnsi="Calibri" w:cs="Calibri"/>
+        </w:rPr>
+        <w:t>🏴󠁧󠁢󠁥󠁮󠁧󠁿</w:t>
+      </w:r>
+      <w:r>
+        <w:t xml:space="preserve">Leicester vs </w:t>
+      </w:r>
+      <w:proofErr w:type="spellStart"/>
+      <w:r>
+        <w:t>Watford</w:t>
+      </w:r>
+      <w:proofErr w:type="spellEnd"/>
+      <w:r>
+        <w:rPr>
+          <w:rFonts w:ascii="Calibri" w:hAnsi="Calibri" w:cs="Calibri"/>
+        </w:rPr>
+        <w:t>🏴󠁧󠁢󠁥󠁮󠁧󠁿</w:t>
+      </w:r>
+    </w:p>
+    <w:p>
+      <w:r>
+        <w:t>12:15</w:t>
+      </w:r>
+      <w:r>
+        <w:rPr>
+          <w:rFonts w:ascii="Segoe UI Symbol" w:hAnsi="Segoe UI Symbol" w:cs="Segoe UI Symbol"/>
+        </w:rPr>
+        <w:t>🇪🇸</w:t>
+      </w:r>
+      <w:r>
+        <w:t>Real Sociedad vs Celta de Vigo</w:t>
+      </w:r>
+      <w:r>
+        <w:rPr>
+          <w:rFonts w:ascii="Segoe UI Symbol" w:hAnsi="Segoe UI Symbol" w:cs="Segoe UI Symbol"/>
+        </w:rPr>
+        <w:t>🇪🇸</w:t>
+      </w:r>
+    </w:p>
+    <w:p>
+      <w:r>
+        <w:t>14:30</w:t>
+      </w:r>
+      <w:r>
+        <w:rPr>
+          <w:rFonts w:ascii="Segoe UI Symbol" w:hAnsi="Segoe UI Symbol" w:cs="Segoe UI Symbol"/>
+        </w:rPr>
+        <w:t>🇪🇸</w:t>
+      </w:r>
+      <w:r>
+        <w:t>Granada vs Barcelona</w:t>
+      </w:r>
+      <w:r>
+        <w:rPr>
+          <w:rFonts w:ascii="Segoe UI Symbol" w:hAnsi="Segoe UI Symbol" w:cs="Segoe UI Symbol"/>
+        </w:rPr>
+        <w:t>🇪🇸</w:t>
+      </w:r>
+    </w:p>
+    <w:p>
+      <w:r>
+        <w:t>14:30</w:t>
+      </w:r>
+      <w:r>
+        <w:rPr>
+          <w:rFonts w:ascii="Calibri" w:hAnsi="Calibri" w:cs="Calibri"/>
+        </w:rPr>
+        <w:t>🏴󠁧󠁢󠁥󠁮󠁧󠁿</w:t>
+      </w:r>
+      <w:r>
+        <w:t xml:space="preserve">Hull vs </w:t>
+      </w:r>
+      <w:proofErr w:type="spellStart"/>
+      <w:r>
+        <w:t>Everton</w:t>
+      </w:r>
+      <w:proofErr w:type="spellEnd"/>
+      <w:r>
+        <w:rPr>
+          <w:rFonts w:ascii="Calibri" w:hAnsi="Calibri" w:cs="Calibri"/>
+        </w:rPr>
+        <w:t>🏴󠁧󠁢󠁥󠁮󠁧󠁿</w:t>
+      </w:r>
+    </w:p>
+    <w:p>
+      <w:r>
+        <w:t>14:30</w:t>
+      </w:r>
+      <w:r>
+        <w:rPr>
+          <w:rFonts w:ascii="Segoe UI Symbol" w:hAnsi="Segoe UI Symbol" w:cs="Segoe UI Symbol"/>
+        </w:rPr>
+        <w:t>🇩🇪</w:t>
+      </w:r>
+      <w:r>
+        <w:t>Frankfurt vs Borussia Dortmund</w:t>
+      </w:r>
+      <w:r>
+        <w:rPr>
+          <w:rFonts w:ascii="Segoe UI Symbol" w:hAnsi="Segoe UI Symbol" w:cs="Segoe UI Symbol"/>
+        </w:rPr>
+        <w:t>🇩🇪</w:t>
+      </w:r>
+    </w:p>
+    <w:p>
+      <w:r>
+        <w:t>15:00</w:t>
+      </w:r>
+      <w:r>
+        <w:rPr>
+          <w:rFonts w:ascii="Segoe UI Symbol" w:hAnsi="Segoe UI Symbol" w:cs="Segoe UI Symbol"/>
+        </w:rPr>
+        <w:t>🇵🇹</w:t>
+      </w:r>
+      <w:r>
+        <w:t>Estoril vs Porto</w:t>
+      </w:r>
+      <w:r>
+        <w:rPr>
+          <w:rFonts w:ascii="Segoe UI Symbol" w:hAnsi="Segoe UI Symbol" w:cs="Segoe UI Symbol"/>
+        </w:rPr>
+        <w:t>🇵🇹</w:t>
+      </w:r>
+    </w:p>
+    <w:p>
+      <w:r>
+        <w:t>17:00</w:t>
+      </w:r>
+      <w:r>
+        <w:rPr>
+          <w:rFonts w:ascii="Segoe UI Symbol" w:hAnsi="Segoe UI Symbol" w:cs="Segoe UI Symbol"/>
+        </w:rPr>
+        <w:t>🇪🇸</w:t>
+      </w:r>
+      <w:r>
+        <w:t>Real Madrid vs Valencia</w:t>
+      </w:r>
+      <w:r>
+        <w:rPr>
+          <w:rFonts w:ascii="Segoe UI Symbol" w:hAnsi="Segoe UI Symbol" w:cs="Segoe UI Symbol"/>
+        </w:rPr>
+        <w:t>🇪🇸</w:t>
+      </w:r>
+    </w:p>
+    <w:p>
+      <w:r>
+        <w:t>17:00</w:t>
+      </w:r>
+      <w:r>
+        <w:rPr>
+          <w:rFonts w:ascii="Segoe UI Symbol" w:hAnsi="Segoe UI Symbol" w:cs="Segoe UI Symbol"/>
+        </w:rPr>
+        <w:t>🇫🇷</w:t>
+      </w:r>
+      <w:r>
+        <w:t>Lens vs Rennes</w:t>
+      </w:r>
+      <w:r>
+        <w:rPr>
+          <w:rFonts w:ascii="Segoe UI Symbol" w:hAnsi="Segoe UI Symbol" w:cs="Segoe UI Symbol"/>
+        </w:rPr>
+        <w:t>🇫🇷</w:t>
+      </w:r>
+    </w:p>
+    <w:p>
+      <w:r>
+        <w:t>20:00</w:t>
+      </w:r>
+      <w:r>
+        <w:rPr>
+          <w:rFonts w:ascii="Segoe UI Symbol" w:hAnsi="Segoe UI Symbol" w:cs="Segoe UI Symbol"/>
+        </w:rPr>
+        <w:t>🇲🇽</w:t>
+      </w:r>
+      <w:r>
+        <w:t>Monterrey vs Querétaro</w:t>
+      </w:r>
+      <w:r>
+        <w:rPr>
+          <w:rFonts w:ascii="Segoe UI Symbol" w:hAnsi="Segoe UI Symbol" w:cs="Segoe UI Symbol"/>
+        </w:rPr>
+        <w:t>🇲🇽</w:t>
+      </w:r>
+    </w:p>
+    <w:p>
+      <w:r>
+        <w:t>Si se suspende algún partido</w:t>
+      </w:r>
+    </w:p>
+    <w:p>
+      <w:r>
+        <w:t>13:00</w:t>
+      </w:r>
+      <w:r>
+        <w:rPr>
+          <w:rFonts w:ascii="Segoe UI Symbol" w:hAnsi="Segoe UI Symbol" w:cs="Segoe UI Symbol"/>
+        </w:rPr>
+        <w:t>🇹🇷</w:t>
+      </w:r>
+      <w:proofErr w:type="spellStart"/>
+      <w:r>
+        <w:t>Galatasaray</w:t>
+      </w:r>
+      <w:proofErr w:type="spellEnd"/>
+      <w:r>
+        <w:t xml:space="preserve"> vs </w:t>
+      </w:r>
+      <w:proofErr w:type="spellStart"/>
+      <w:r>
+        <w:t>Giresunspor</w:t>
+      </w:r>
+      <w:proofErr w:type="spellEnd"/>
+      <w:r>
+        <w:rPr>
+          <w:rFonts w:ascii="Segoe UI Symbol" w:hAnsi="Segoe UI Symbol" w:cs="Segoe UI Symbol"/>
+        </w:rPr>
+        <w:t>🇹🇷</w:t>
+      </w:r>
+    </w:p>
+    <w:p>
+      <w:r>
+        <w:t>12:00</w:t>
+      </w:r>
+      <w:r>
+        <w:rPr>
+          <w:rFonts w:ascii="Calibri" w:hAnsi="Calibri" w:cs="Calibri"/>
+        </w:rPr>
+        <w:t>🏴󠁧󠁢󠁥󠁮󠁧󠁿</w:t>
+      </w:r>
+      <w:r>
+        <w:t xml:space="preserve">West </w:t>
+      </w:r>
+      <w:proofErr w:type="spellStart"/>
+      <w:r>
+        <w:t>Bromwich</w:t>
+      </w:r>
+      <w:proofErr w:type="spellEnd"/>
+      <w:r>
+        <w:t xml:space="preserve"> vs Brighton</w:t>
+      </w:r>
+      <w:r>
+        <w:rPr>
+          <w:rFonts w:ascii="Calibri" w:hAnsi="Calibri" w:cs="Calibri"/>
+        </w:rPr>
+        <w:t>🏴󠁧󠁢󠁥󠁮󠁧󠁿</w:t>
+      </w:r>
+    </w:p>
+    <w:p>
+      <w:r>
+        <w:t>14:30</w:t>
+      </w:r>
+      <w:r>
+        <w:rPr>
+          <w:rFonts w:ascii="Calibri" w:hAnsi="Calibri" w:cs="Calibri"/>
+        </w:rPr>
+        <w:t>🏴󠁧󠁢󠁥󠁮󠁧󠁿</w:t>
+      </w:r>
+      <w:r>
+        <w:t>Swansea vs Southampton</w:t>
+      </w:r>
+      <w:r>
+        <w:rPr>
+          <w:rFonts w:ascii="Calibri" w:hAnsi="Calibri" w:cs="Calibri"/>
+        </w:rPr>
+        <w:t>🏴󠁧󠁢󠁥󠁮󠁧󠁿</w:t>
+      </w:r>
+    </w:p>
+    <w:p>
+      <w:r>
+        <w:t>17:30</w:t>
+      </w:r>
+      <w:r>
+        <w:rPr>
+          <w:rFonts w:ascii="Segoe UI Symbol" w:hAnsi="Segoe UI Symbol" w:cs="Segoe UI Symbol"/>
+        </w:rPr>
+        <w:t>🇵🇹</w:t>
+      </w:r>
+      <w:proofErr w:type="spellStart"/>
+      <w:r>
+        <w:t>Boavista</w:t>
+      </w:r>
+      <w:proofErr w:type="spellEnd"/>
+      <w:r>
+        <w:t xml:space="preserve"> vs </w:t>
+      </w:r>
+      <w:proofErr w:type="spellStart"/>
+      <w:r>
+        <w:t>Tondela</w:t>
+      </w:r>
+      <w:proofErr w:type="spellEnd"/>
+      <w:r>
+        <w:rPr>
+          <w:rFonts w:ascii="Segoe UI Symbol" w:hAnsi="Segoe UI Symbol" w:cs="Segoe UI Symbol"/>
+        </w:rPr>
+        <w:t>🇵🇹</w:t>
+      </w:r>
+    </w:p>
+    <w:p>
+      <w:r>
+        <w:t xml:space="preserve">Nombre: </w:t>
+      </w:r>
+    </w:p>
+    <w:p>
+      <w:r>
+        <w:t xml:space="preserve">Selección: </w:t>
+      </w:r>
+    </w:p>
+    <w:p>
+      <w:r>
+        <w:t>----------------------------------</w:t>
+      </w:r>
+    </w:p>
+    <w:p>
+      <w:proofErr w:type="gramStart"/>
+      <w:r>
+        <w:t>Horario:</w:t>
+      </w:r>
+      <w:r>
+        <w:rPr>
+          <w:rFonts w:ascii="Segoe UI Symbol" w:hAnsi="Segoe UI Symbol" w:cs="Segoe UI Symbol"/>
+        </w:rPr>
+        <w:t>🇦</w:t>
+      </w:r>
+      <w:proofErr w:type="gramEnd"/>
+      <w:r>
+        <w:rPr>
+          <w:rFonts w:ascii="Segoe UI Symbol" w:hAnsi="Segoe UI Symbol" w:cs="Segoe UI Symbol"/>
+        </w:rPr>
+        <w:t>🇷🇧🇷🇺🇾🇨🇱🇵🇾</w:t>
+      </w:r>
+    </w:p>
+    <w:p>
+      <w:r>
+        <w:t>-1hs</w:t>
+      </w:r>
+      <w:r>
+        <w:rPr>
+          <w:rFonts w:ascii="Segoe UI Symbol" w:hAnsi="Segoe UI Symbol" w:cs="Segoe UI Symbol"/>
+        </w:rPr>
+        <w:t>🇧🇴🇻🇪</w:t>
+      </w:r>
+    </w:p>
+    <w:p>
+      <w:r>
+        <w:t>-2hs</w:t>
+      </w:r>
+      <w:r>
+        <w:rPr>
+          <w:rFonts w:ascii="Segoe UI Symbol" w:hAnsi="Segoe UI Symbol" w:cs="Segoe UI Symbol"/>
+        </w:rPr>
+        <w:t>🇪🇨🇨🇴🇵🇪🇵🇦🇨🇺</w:t>
+      </w:r>
+    </w:p>
+    <w:p>
+      <w:r>
+        <w:t>-3hs</w:t>
+      </w:r>
+      <w:r>
+        <w:rPr>
+          <w:rFonts w:ascii="Segoe UI Symbol" w:hAnsi="Segoe UI Symbol" w:cs="Segoe UI Symbol"/>
+        </w:rPr>
+        <w:t>🇭🇳🇨🇷🇲🇽🇸🇻</w:t>
+      </w:r>
+    </w:p>
+    <w:p>
+      <w:r>
+        <w:t>+4hs</w:t>
+      </w:r>
+      <w:r>
+        <w:rPr>
+          <w:rFonts w:ascii="Segoe UI Symbol" w:hAnsi="Segoe UI Symbol" w:cs="Segoe UI Symbol"/>
+        </w:rPr>
+        <w:t>🇪🇸</w:t>
       </w:r>
       <w:bookmarkStart w:id="0" w:name="_GoBack"/>
       <w:bookmarkEnd w:id="0"/>
-      <w:r>
-        <w:t>DAVIS SÁBADO</w:t>
-      </w:r>
-    </w:p>
-    <w:p>
-      <w:r>
-        <w:t>09:30</w:t>
-      </w:r>
-      <w:r>
-        <w:rPr>
-          <w:rFonts w:ascii="Calibri" w:hAnsi="Calibri" w:cs="Calibri"/>
-        </w:rPr>
-        <w:t>🏴󠁧󠁢󠁥󠁮󠁧󠁿</w:t>
-      </w:r>
-      <w:r>
-        <w:t>Arsenal vs Manchester City</w:t>
-      </w:r>
-      <w:r>
-        <w:rPr>
-          <w:rFonts w:ascii="Calibri" w:hAnsi="Calibri" w:cs="Calibri"/>
-        </w:rPr>
-        <w:t>🏴󠁧󠁢󠁥󠁮󠁧󠁿</w:t>
-      </w:r>
-    </w:p>
-    <w:p>
-      <w:r>
-        <w:t>09:30</w:t>
-      </w:r>
-      <w:r>
-        <w:rPr>
-          <w:rFonts w:ascii="Calibri" w:hAnsi="Calibri" w:cs="Calibri"/>
-        </w:rPr>
-        <w:t>🏴󠁧󠁢󠁥󠁮󠁧󠁿</w:t>
-      </w:r>
-      <w:r>
-        <w:t xml:space="preserve">Sheffield </w:t>
-      </w:r>
-      <w:proofErr w:type="spellStart"/>
-      <w:r>
-        <w:t>United</w:t>
-      </w:r>
-      <w:proofErr w:type="spellEnd"/>
-      <w:r>
-        <w:t xml:space="preserve"> vs </w:t>
-      </w:r>
-      <w:proofErr w:type="spellStart"/>
-      <w:r>
-        <w:t>Middlesbrough</w:t>
-      </w:r>
-      <w:proofErr w:type="spellEnd"/>
-      <w:r>
-        <w:rPr>
-          <w:rFonts w:ascii="Calibri" w:hAnsi="Calibri" w:cs="Calibri"/>
-        </w:rPr>
-        <w:t>🏴󠁧󠁢󠁥󠁮󠁧󠁿</w:t>
-      </w:r>
-    </w:p>
-    <w:p>
-      <w:r>
-        <w:t>11:40</w:t>
-      </w:r>
-      <w:r>
-        <w:rPr>
-          <w:rFonts w:ascii="Segoe UI Symbol" w:hAnsi="Segoe UI Symbol" w:cs="Segoe UI Symbol"/>
-        </w:rPr>
-        <w:t>🇸🇦</w:t>
-      </w:r>
-      <w:r>
-        <w:t xml:space="preserve">Al </w:t>
-      </w:r>
-      <w:proofErr w:type="spellStart"/>
-      <w:r>
-        <w:t>Fateh</w:t>
-      </w:r>
-      <w:proofErr w:type="spellEnd"/>
-      <w:r>
-        <w:t xml:space="preserve"> vs Al </w:t>
-      </w:r>
-      <w:proofErr w:type="spellStart"/>
-      <w:r>
-        <w:t>Nasr</w:t>
-      </w:r>
-      <w:proofErr w:type="spellEnd"/>
-      <w:r>
-        <w:rPr>
-          <w:rFonts w:ascii="Segoe UI Symbol" w:hAnsi="Segoe UI Symbol" w:cs="Segoe UI Symbol"/>
-        </w:rPr>
-        <w:t>🇸🇦</w:t>
-      </w:r>
-    </w:p>
-    <w:p>
-      <w:r>
-        <w:t>12:00</w:t>
-      </w:r>
-      <w:r>
-        <w:rPr>
-          <w:rFonts w:ascii="Calibri" w:hAnsi="Calibri" w:cs="Calibri"/>
-        </w:rPr>
-        <w:t>🏴󠁧󠁢󠁥󠁮󠁧󠁿</w:t>
-      </w:r>
-      <w:r>
-        <w:t>Leicester vs Norwich</w:t>
-      </w:r>
-      <w:r>
-        <w:rPr>
-          <w:rFonts w:ascii="Calibri" w:hAnsi="Calibri" w:cs="Calibri"/>
-        </w:rPr>
-        <w:t>🏴󠁧󠁢󠁥󠁮󠁧󠁿</w:t>
-      </w:r>
-    </w:p>
-    <w:p>
-      <w:r>
-        <w:t>12:00</w:t>
-      </w:r>
-      <w:r>
-        <w:rPr>
-          <w:rFonts w:ascii="Calibri" w:hAnsi="Calibri" w:cs="Calibri"/>
-        </w:rPr>
-        <w:t>🏴󠁧󠁢󠁥󠁮󠁧󠁿</w:t>
-      </w:r>
-      <w:proofErr w:type="spellStart"/>
-      <w:r>
-        <w:t>Watford</w:t>
-      </w:r>
-      <w:proofErr w:type="spellEnd"/>
-      <w:r>
-        <w:t xml:space="preserve"> vs Tottenham</w:t>
-      </w:r>
-      <w:r>
-        <w:rPr>
-          <w:rFonts w:ascii="Calibri" w:hAnsi="Calibri" w:cs="Calibri"/>
-        </w:rPr>
-        <w:t>🏴󠁧󠁢󠁥󠁮󠁧󠁿</w:t>
-      </w:r>
-    </w:p>
-    <w:p>
-      <w:r>
-        <w:t>12:00</w:t>
-      </w:r>
-      <w:r>
-        <w:rPr>
-          <w:rFonts w:ascii="Calibri" w:hAnsi="Calibri" w:cs="Calibri"/>
-        </w:rPr>
-        <w:t>🏴󠁧󠁢󠁥󠁮󠁧󠁿</w:t>
-      </w:r>
-      <w:proofErr w:type="spellStart"/>
-      <w:r>
-        <w:t>Coventry</w:t>
-      </w:r>
-      <w:proofErr w:type="spellEnd"/>
-      <w:r>
-        <w:t xml:space="preserve"> vs </w:t>
-      </w:r>
-      <w:proofErr w:type="spellStart"/>
-      <w:r>
-        <w:t>Luton</w:t>
-      </w:r>
-      <w:proofErr w:type="spellEnd"/>
-      <w:r>
-        <w:rPr>
-          <w:rFonts w:ascii="Calibri" w:hAnsi="Calibri" w:cs="Calibri"/>
-        </w:rPr>
-        <w:t>🏴󠁧󠁢󠁥󠁮󠁧󠁿</w:t>
-      </w:r>
-    </w:p>
-    <w:p>
-      <w:r>
-        <w:t>12:30</w:t>
-      </w:r>
-      <w:r>
-        <w:rPr>
-          <w:rFonts w:ascii="Segoe UI Symbol" w:hAnsi="Segoe UI Symbol" w:cs="Segoe UI Symbol"/>
-        </w:rPr>
-        <w:t>🇮🇱</w:t>
-      </w:r>
-      <w:proofErr w:type="spellStart"/>
-      <w:r>
-        <w:t>Kyriat</w:t>
-      </w:r>
-      <w:proofErr w:type="spellEnd"/>
-      <w:r>
-        <w:t xml:space="preserve"> </w:t>
-      </w:r>
-      <w:proofErr w:type="spellStart"/>
-      <w:r>
-        <w:t>Shmona</w:t>
-      </w:r>
-      <w:proofErr w:type="spellEnd"/>
-      <w:r>
-        <w:t xml:space="preserve"> vs </w:t>
-      </w:r>
-      <w:proofErr w:type="spellStart"/>
-      <w:r>
-        <w:t>Hapoel</w:t>
-      </w:r>
-      <w:proofErr w:type="spellEnd"/>
-      <w:r>
-        <w:t xml:space="preserve"> Haifa</w:t>
-      </w:r>
-      <w:r>
-        <w:rPr>
-          <w:rFonts w:ascii="Segoe UI Symbol" w:hAnsi="Segoe UI Symbol" w:cs="Segoe UI Symbol"/>
-        </w:rPr>
-        <w:t>🇮🇱</w:t>
-      </w:r>
-    </w:p>
-    <w:p>
-      <w:r>
-        <w:t>13:50</w:t>
-      </w:r>
-      <w:r>
-        <w:rPr>
-          <w:rFonts w:ascii="Segoe UI Symbol" w:hAnsi="Segoe UI Symbol" w:cs="Segoe UI Symbol"/>
-        </w:rPr>
-        <w:t>🇸🇦</w:t>
-      </w:r>
-      <w:r>
-        <w:t xml:space="preserve">Al </w:t>
-      </w:r>
-      <w:proofErr w:type="spellStart"/>
-      <w:r>
-        <w:t>Ahli</w:t>
-      </w:r>
-      <w:proofErr w:type="spellEnd"/>
-      <w:r>
-        <w:t xml:space="preserve"> vs Al </w:t>
-      </w:r>
-      <w:proofErr w:type="spellStart"/>
-      <w:r>
-        <w:t>Shabab</w:t>
-      </w:r>
-      <w:proofErr w:type="spellEnd"/>
-      <w:r>
-        <w:rPr>
-          <w:rFonts w:ascii="Segoe UI Symbol" w:hAnsi="Segoe UI Symbol" w:cs="Segoe UI Symbol"/>
-        </w:rPr>
-        <w:t>🇸🇦</w:t>
-      </w:r>
-    </w:p>
-    <w:p>
-      <w:r>
-        <w:t>14:30</w:t>
-      </w:r>
-      <w:r>
-        <w:rPr>
-          <w:rFonts w:ascii="Calibri" w:hAnsi="Calibri" w:cs="Calibri"/>
-        </w:rPr>
-        <w:t>🏴󠁧󠁢󠁥󠁮󠁧󠁿</w:t>
-      </w:r>
-      <w:proofErr w:type="spellStart"/>
-      <w:r>
-        <w:t>Crystal</w:t>
-      </w:r>
-      <w:proofErr w:type="spellEnd"/>
-      <w:r>
-        <w:t xml:space="preserve"> Palace vs West </w:t>
-      </w:r>
-      <w:proofErr w:type="spellStart"/>
-      <w:r>
-        <w:t>Ham</w:t>
-      </w:r>
-      <w:proofErr w:type="spellEnd"/>
-      <w:r>
-        <w:rPr>
-          <w:rFonts w:ascii="Calibri" w:hAnsi="Calibri" w:cs="Calibri"/>
-        </w:rPr>
-        <w:t>🏴󠁧󠁢󠁥󠁮󠁧󠁿</w:t>
-      </w:r>
-    </w:p>
-    <w:p>
-      <w:r>
-        <w:t>14:50</w:t>
-      </w:r>
-      <w:r>
-        <w:rPr>
-          <w:rFonts w:ascii="Segoe UI Symbol" w:hAnsi="Segoe UI Symbol" w:cs="Segoe UI Symbol"/>
-        </w:rPr>
-        <w:t>🇮🇱</w:t>
-      </w:r>
-      <w:proofErr w:type="spellStart"/>
-      <w:r>
-        <w:t>Netanya</w:t>
-      </w:r>
-      <w:proofErr w:type="spellEnd"/>
-      <w:r>
-        <w:t xml:space="preserve"> vs </w:t>
-      </w:r>
-      <w:proofErr w:type="spellStart"/>
-      <w:r>
-        <w:t>Beitar</w:t>
-      </w:r>
-      <w:proofErr w:type="spellEnd"/>
-      <w:r>
-        <w:t xml:space="preserve"> Jerusalén</w:t>
-      </w:r>
-      <w:r>
-        <w:rPr>
-          <w:rFonts w:ascii="Segoe UI Symbol" w:hAnsi="Segoe UI Symbol" w:cs="Segoe UI Symbol"/>
-        </w:rPr>
-        <w:t>🇮🇱</w:t>
-      </w:r>
-    </w:p>
-    <w:p>
-      <w:r>
-        <w:t>Si se suspende algún partido</w:t>
-      </w:r>
-    </w:p>
-    <w:p>
-      <w:r>
-        <w:t>12:00</w:t>
-      </w:r>
-      <w:r>
-        <w:rPr>
-          <w:rFonts w:ascii="Calibri" w:hAnsi="Calibri" w:cs="Calibri"/>
-        </w:rPr>
-        <w:t>🏴󠁧󠁢󠁥󠁮󠁧󠁿</w:t>
-      </w:r>
-      <w:proofErr w:type="spellStart"/>
-      <w:r>
-        <w:t>Wigan</w:t>
-      </w:r>
-      <w:proofErr w:type="spellEnd"/>
-      <w:r>
-        <w:t xml:space="preserve"> vs </w:t>
-      </w:r>
-      <w:proofErr w:type="spellStart"/>
-      <w:r>
-        <w:t>Accrington</w:t>
-      </w:r>
-      <w:proofErr w:type="spellEnd"/>
-      <w:r>
-        <w:rPr>
-          <w:rFonts w:ascii="Calibri" w:hAnsi="Calibri" w:cs="Calibri"/>
-        </w:rPr>
-        <w:t>🏴󠁧󠁢󠁥󠁮󠁧󠁿</w:t>
-      </w:r>
-    </w:p>
-    <w:p>
-      <w:r>
-        <w:t>12:00</w:t>
-      </w:r>
-      <w:r>
-        <w:rPr>
-          <w:rFonts w:ascii="Calibri" w:hAnsi="Calibri" w:cs="Calibri"/>
-        </w:rPr>
-        <w:t>🏴󠁧󠁢󠁥󠁮󠁧󠁿</w:t>
-      </w:r>
-      <w:proofErr w:type="spellStart"/>
-      <w:r>
-        <w:t>Blackpool</w:t>
-      </w:r>
-      <w:proofErr w:type="spellEnd"/>
-      <w:r>
-        <w:t xml:space="preserve"> vs Hull</w:t>
-      </w:r>
-      <w:r>
-        <w:rPr>
-          <w:rFonts w:ascii="Calibri" w:hAnsi="Calibri" w:cs="Calibri"/>
-        </w:rPr>
-        <w:t>🏴󠁧󠁢󠁥󠁮󠁧󠁿</w:t>
-      </w:r>
-    </w:p>
-    <w:p>
-      <w:r>
-        <w:t>13:00</w:t>
-      </w:r>
-      <w:r>
-        <w:rPr>
-          <w:rFonts w:ascii="Segoe UI Symbol" w:hAnsi="Segoe UI Symbol" w:cs="Segoe UI Symbol"/>
-        </w:rPr>
-        <w:t>🇮🇱</w:t>
-      </w:r>
-      <w:proofErr w:type="spellStart"/>
-      <w:r>
-        <w:t>Hapoel</w:t>
-      </w:r>
-      <w:proofErr w:type="spellEnd"/>
-      <w:r>
-        <w:t xml:space="preserve"> Jerusalén vs </w:t>
-      </w:r>
-      <w:proofErr w:type="spellStart"/>
-      <w:r>
-        <w:t>Hapoel</w:t>
-      </w:r>
-      <w:proofErr w:type="spellEnd"/>
-      <w:r>
-        <w:t xml:space="preserve"> </w:t>
-      </w:r>
-      <w:proofErr w:type="spellStart"/>
-      <w:r>
-        <w:t>Hadera</w:t>
-      </w:r>
-      <w:proofErr w:type="spellEnd"/>
-      <w:r>
-        <w:rPr>
-          <w:rFonts w:ascii="Segoe UI Symbol" w:hAnsi="Segoe UI Symbol" w:cs="Segoe UI Symbol"/>
-        </w:rPr>
-        <w:t>🇮🇱</w:t>
-      </w:r>
-    </w:p>
-    <w:p>
-      <w:r>
-        <w:t xml:space="preserve">Nombre: </w:t>
-      </w:r>
-    </w:p>
-    <w:p>
-      <w:r>
-        <w:t xml:space="preserve">Selección: </w:t>
-      </w:r>
-    </w:p>
-    <w:p>
-      <w:r>
-        <w:t>----------------------------------</w:t>
-      </w:r>
-    </w:p>
-    <w:p>
-      <w:proofErr w:type="gramStart"/>
-      <w:r>
-        <w:t>Horario:</w:t>
-      </w:r>
-      <w:r>
-        <w:rPr>
-          <w:rFonts w:ascii="Segoe UI Symbol" w:hAnsi="Segoe UI Symbol" w:cs="Segoe UI Symbol"/>
-        </w:rPr>
-        <w:t>🇦</w:t>
-      </w:r>
-      <w:proofErr w:type="gramEnd"/>
-      <w:r>
-        <w:rPr>
-          <w:rFonts w:ascii="Segoe UI Symbol" w:hAnsi="Segoe UI Symbol" w:cs="Segoe UI Symbol"/>
-        </w:rPr>
-        <w:t>🇷🇧🇷🇺🇾🇨🇱🇵🇾</w:t>
-      </w:r>
-    </w:p>
-    <w:p>
-      <w:r>
-        <w:t>-1hs</w:t>
-      </w:r>
-      <w:r>
-        <w:rPr>
-          <w:rFonts w:ascii="Segoe UI Symbol" w:hAnsi="Segoe UI Symbol" w:cs="Segoe UI Symbol"/>
-        </w:rPr>
-        <w:t>🇧🇴🇻🇪</w:t>
-      </w:r>
-    </w:p>
-    <w:p>
-      <w:r>
-        <w:t>-2hs</w:t>
-      </w:r>
-      <w:r>
-        <w:rPr>
-          <w:rFonts w:ascii="Segoe UI Symbol" w:hAnsi="Segoe UI Symbol" w:cs="Segoe UI Symbol"/>
-        </w:rPr>
-        <w:t>🇪🇨🇨🇴🇵🇪🇵🇦🇨🇺</w:t>
-      </w:r>
-    </w:p>
-    <w:p>
-      <w:r>
-        <w:t>-3hs</w:t>
-      </w:r>
-      <w:r>
-        <w:rPr>
-          <w:rFonts w:ascii="Segoe UI Symbol" w:hAnsi="Segoe UI Symbol" w:cs="Segoe UI Symbol"/>
-        </w:rPr>
-        <w:t>🇭🇳🇨🇷🇲🇽🇸🇻</w:t>
-      </w:r>
-    </w:p>
-    <w:p>
-      <w:r>
-        <w:t>+4hs</w:t>
-      </w:r>
-      <w:r>
-        <w:rPr>
-          <w:rFonts w:ascii="Segoe UI Symbol" w:hAnsi="Segoe UI Symbol" w:cs="Segoe UI Symbol"/>
-        </w:rPr>
-        <w:t>🇪🇸</w:t>
-      </w:r>
     </w:p>
     <w:sectPr>
       <w:pgSz w:w="12240" w:h="15840"/>
